--- a/TAG.Content.Microsoft.Test/Documents/Lists.docx
+++ b/TAG.Content.Microsoft.Test/Documents/Lists.docx
@@ -54,7 +54,7 @@
         <w:pStyle w:val="Liststycke"/>
         <w:numPr>
           <w:ilvl w:val="0"/>
-          <w:numId w:val="11"/>
+          <w:numId w:val="13"/>
         </w:numPr>
         <w:rPr>
           <w:lang w:val="en-US"/>
@@ -72,7 +72,7 @@
         <w:pStyle w:val="Liststycke"/>
         <w:numPr>
           <w:ilvl w:val="0"/>
-          <w:numId w:val="11"/>
+          <w:numId w:val="13"/>
         </w:numPr>
         <w:rPr>
           <w:lang w:val="en-US"/>
@@ -90,7 +90,7 @@
         <w:pStyle w:val="Liststycke"/>
         <w:numPr>
           <w:ilvl w:val="0"/>
-          <w:numId w:val="11"/>
+          <w:numId w:val="13"/>
         </w:numPr>
         <w:rPr>
           <w:lang w:val="en-US"/>
@@ -108,7 +108,7 @@
         <w:pStyle w:val="Liststycke"/>
         <w:numPr>
           <w:ilvl w:val="0"/>
-          <w:numId w:val="11"/>
+          <w:numId w:val="13"/>
         </w:numPr>
         <w:rPr>
           <w:lang w:val="en-US"/>
@@ -146,7 +146,7 @@
         <w:pStyle w:val="Liststycke"/>
         <w:numPr>
           <w:ilvl w:val="0"/>
-          <w:numId w:val="11"/>
+          <w:numId w:val="13"/>
         </w:numPr>
         <w:rPr>
           <w:lang w:val="es-CL"/>
@@ -170,13 +170,7 @@
         <w:rPr>
           <w:lang w:val="en-US"/>
         </w:rPr>
-        <w:t>Numbered</w:t>
-      </w:r>
-      <w:r>
-        <w:rPr>
-          <w:lang w:val="en-US"/>
-        </w:rPr>
-        <w:t xml:space="preserve"> lists</w:t>
+        <w:t>Numbered lists</w:t>
       </w:r>
     </w:p>
     <w:p>
@@ -184,9 +178,95 @@
         <w:pStyle w:val="Liststycke"/>
         <w:numPr>
           <w:ilvl w:val="0"/>
-          <w:numId w:val="2"/>
+          <w:numId w:val="12"/>
         </w:numPr>
         <w:rPr>
+          <w:lang w:val="en-US"/>
+        </w:rPr>
+      </w:pPr>
+      <w:r>
+        <w:rPr>
+          <w:lang w:val="en-US"/>
+        </w:rPr>
+        <w:t>Item 1</w:t>
+      </w:r>
+    </w:p>
+    <w:p>
+      <w:pPr>
+        <w:pStyle w:val="Liststycke"/>
+        <w:numPr>
+          <w:ilvl w:val="0"/>
+          <w:numId w:val="12"/>
+        </w:numPr>
+        <w:rPr>
+          <w:lang w:val="en-US"/>
+        </w:rPr>
+      </w:pPr>
+      <w:r>
+        <w:rPr>
+          <w:lang w:val="en-US"/>
+        </w:rPr>
+        <w:t>Item 2</w:t>
+      </w:r>
+    </w:p>
+    <w:p>
+      <w:pPr>
+        <w:pStyle w:val="Liststycke"/>
+        <w:numPr>
+          <w:ilvl w:val="0"/>
+          <w:numId w:val="12"/>
+        </w:numPr>
+        <w:rPr>
+          <w:lang w:val="en-US"/>
+        </w:rPr>
+      </w:pPr>
+      <w:r>
+        <w:rPr>
+          <w:lang w:val="en-US"/>
+        </w:rPr>
+        <w:t>Item 3</w:t>
+      </w:r>
+    </w:p>
+    <w:p>
+      <w:pPr>
+        <w:pStyle w:val="Liststycke"/>
+        <w:numPr>
+          <w:ilvl w:val="0"/>
+          <w:numId w:val="12"/>
+        </w:numPr>
+        <w:rPr>
+          <w:lang w:val="en-US"/>
+        </w:rPr>
+      </w:pPr>
+      <w:r>
+        <w:rPr>
+          <w:lang w:val="en-US"/>
+        </w:rPr>
+        <w:t>Item 4 contains multiple paragraphs.</w:t>
+      </w:r>
+    </w:p>
+    <w:p>
+      <w:pPr>
+        <w:pStyle w:val="Liststycke"/>
+        <w:rPr>
+          <w:lang w:val="en-US"/>
+        </w:rPr>
+      </w:pPr>
+      <w:r>
+        <w:rPr>
+          <w:lang w:val="en-US"/>
+        </w:rPr>
+        <w:t>This is the second paragraph of item 4.</w:t>
+      </w:r>
+    </w:p>
+    <w:p>
+      <w:pPr>
+        <w:pStyle w:val="Liststycke"/>
+        <w:numPr>
+          <w:ilvl w:val="0"/>
+          <w:numId w:val="12"/>
+        </w:numPr>
+        <w:rPr>
           <w:lang w:val="es-CL"/>
         </w:rPr>
       </w:pPr>
@@ -194,7 +274,7 @@
         <w:rPr>
           <w:lang w:val="en-US"/>
         </w:rPr>
-        <w:t>7</w:t>
+        <w:t>Item 5</w:t>
       </w:r>
     </w:p>
     <w:p>
@@ -208,13 +288,7 @@
         <w:rPr>
           <w:lang w:val="en-US"/>
         </w:rPr>
-        <w:t xml:space="preserve">Multi-level </w:t>
-      </w:r>
-      <w:r>
-        <w:rPr>
-          <w:lang w:val="en-US"/>
-        </w:rPr>
-        <w:t>Bullet-point lists</w:t>
+        <w:t>Multi-level Bullet-point lists</w:t>
       </w:r>
     </w:p>
     <w:p>
@@ -239,10 +313,9 @@
       <w:pPr>
         <w:pStyle w:val="Liststycke"/>
         <w:numPr>
-          <w:ilvl w:val="0"/>
+          <w:ilvl w:val="1"/>
           <w:numId w:val="1"/>
         </w:numPr>
-        <w:ind w:left="1080"/>
         <w:rPr>
           <w:lang w:val="en-US"/>
         </w:rPr>
@@ -252,6 +325,63 @@
           <w:lang w:val="en-US"/>
         </w:rPr>
         <w:t>Item 2</w:t>
+      </w:r>
+    </w:p>
+    <w:p>
+      <w:pPr>
+        <w:pStyle w:val="Liststycke"/>
+        <w:numPr>
+          <w:ilvl w:val="1"/>
+          <w:numId w:val="1"/>
+        </w:numPr>
+        <w:rPr>
+          <w:lang w:val="en-US"/>
+        </w:rPr>
+      </w:pPr>
+      <w:r>
+        <w:rPr>
+          <w:lang w:val="en-US"/>
+        </w:rPr>
+        <w:t>Item 3</w:t>
+      </w:r>
+    </w:p>
+    <w:p>
+      <w:pPr>
+        <w:pStyle w:val="Liststycke"/>
+        <w:numPr>
+          <w:ilvl w:val="2"/>
+          <w:numId w:val="1"/>
+        </w:numPr>
+        <w:rPr>
+          <w:lang w:val="en-US"/>
+        </w:rPr>
+      </w:pPr>
+      <w:r>
+        <w:rPr>
+          <w:lang w:val="en-US"/>
+        </w:rPr>
+        <w:t>Item 4 contains multiple paragraphs</w:t>
+      </w:r>
+      <w:r>
+        <w:rPr>
+          <w:lang w:val="en-US"/>
+        </w:rPr>
+        <w:t>.</w:t>
+      </w:r>
+    </w:p>
+    <w:p>
+      <w:pPr>
+        <w:pStyle w:val="Liststycke"/>
+        <w:ind w:left="2160"/>
+        <w:rPr>
+          <w:lang w:val="en-US"/>
+        </w:rPr>
+      </w:pPr>
+      <w:r>
+        <w:rPr>
+          <w:lang w:val="en-US"/>
+        </w:rPr>
+        <w:t>This is the second paragraph of item 4.</w:t>
       </w:r>
     </w:p>
     <w:p>
@@ -261,65 +391,6 @@
           <w:ilvl w:val="0"/>
           <w:numId w:val="1"/>
         </w:numPr>
-        <w:ind w:left="1440"/>
-        <w:rPr>
-          <w:lang w:val="en-US"/>
-        </w:rPr>
-      </w:pPr>
-      <w:r>
-        <w:rPr>
-          <w:lang w:val="en-US"/>
-        </w:rPr>
-        <w:t>Item 3</w:t>
-      </w:r>
-    </w:p>
-    <w:p>
-      <w:pPr>
-        <w:pStyle w:val="Liststycke"/>
-        <w:numPr>
-          <w:ilvl w:val="0"/>
-          <w:numId w:val="1"/>
-        </w:numPr>
-        <w:ind w:left="1440"/>
-        <w:rPr>
-          <w:lang w:val="en-US"/>
-        </w:rPr>
-      </w:pPr>
-      <w:r>
-        <w:rPr>
-          <w:lang w:val="en-US"/>
-        </w:rPr>
-        <w:t>Item 4 contains multiple paragraphs</w:t>
-      </w:r>
-      <w:r>
-        <w:rPr>
-          <w:lang w:val="en-US"/>
-        </w:rPr>
-        <w:t>.</w:t>
-      </w:r>
-    </w:p>
-    <w:p>
-      <w:pPr>
-        <w:pStyle w:val="Liststycke"/>
-        <w:ind w:left="1440"/>
-        <w:rPr>
-          <w:lang w:val="en-US"/>
-        </w:rPr>
-      </w:pPr>
-      <w:r>
-        <w:rPr>
-          <w:lang w:val="en-US"/>
-        </w:rPr>
-        <w:t>This is the second paragraph of item 4.</w:t>
-      </w:r>
-    </w:p>
-    <w:p>
-      <w:pPr>
-        <w:pStyle w:val="Liststycke"/>
-        <w:numPr>
-          <w:ilvl w:val="0"/>
-          <w:numId w:val="1"/>
-        </w:numPr>
         <w:rPr>
           <w:lang w:val="es-CL"/>
         </w:rPr>
@@ -535,7 +606,7 @@
         <w:pStyle w:val="Liststycke"/>
         <w:numPr>
           <w:ilvl w:val="0"/>
-          <w:numId w:val="8"/>
+          <w:numId w:val="14"/>
         </w:numPr>
         <w:rPr>
           <w:lang w:val="en-US"/>
@@ -573,7 +644,7 @@
         <w:pStyle w:val="Liststycke"/>
         <w:numPr>
           <w:ilvl w:val="0"/>
-          <w:numId w:val="8"/>
+          <w:numId w:val="14"/>
         </w:numPr>
         <w:rPr>
           <w:lang w:val="es-CL"/>
@@ -781,6 +852,119 @@
     </w:lvl>
   </w:abstractNum>
   <w:abstractNum w:abstractNumId="2" w15:restartNumberingAfterBreak="0">
+    <w:nsid w:val="0D121AF4"/>
+    <w:multiLevelType w:val="hybridMultilevel"/>
+    <w:tmpl w:val="965E4344"/>
+    <w:lvl w:ilvl="0" w:tplc="041D0001">
+      <w:start w:val="1"/>
+      <w:numFmt w:val="bullet"/>
+      <w:lvlText w:val=""/>
+      <w:lvlJc w:val="left"/>
+      <w:pPr>
+        <w:ind w:left="720" w:hanging="360"/>
+      </w:pPr>
+      <w:rPr>
+        <w:rFonts w:ascii="Symbol" w:hAnsi="Symbol" w:hint="default"/>
+      </w:rPr>
+    </w:lvl>
+    <w:lvl w:ilvl="1" w:tplc="041D0003" w:tentative="1">
+      <w:start w:val="1"/>
+      <w:numFmt w:val="bullet"/>
+      <w:lvlText w:val="o"/>
+      <w:lvlJc w:val="left"/>
+      <w:pPr>
+        <w:ind w:left="1440" w:hanging="360"/>
+      </w:pPr>
+      <w:rPr>
+        <w:rFonts w:ascii="Courier New" w:hAnsi="Courier New" w:cs="Courier New" w:hint="default"/>
+      </w:rPr>
+    </w:lvl>
+    <w:lvl w:ilvl="2" w:tplc="041D0005" w:tentative="1">
+      <w:start w:val="1"/>
+      <w:numFmt w:val="bullet"/>
+      <w:lvlText w:val=""/>
+      <w:lvlJc w:val="left"/>
+      <w:pPr>
+        <w:ind w:left="2160" w:hanging="360"/>
+      </w:pPr>
+      <w:rPr>
+        <w:rFonts w:ascii="Wingdings" w:hAnsi="Wingdings" w:hint="default"/>
+      </w:rPr>
+    </w:lvl>
+    <w:lvl w:ilvl="3" w:tplc="041D0001" w:tentative="1">
+      <w:start w:val="1"/>
+      <w:numFmt w:val="bullet"/>
+      <w:lvlText w:val=""/>
+      <w:lvlJc w:val="left"/>
+      <w:pPr>
+        <w:ind w:left="2880" w:hanging="360"/>
+      </w:pPr>
+      <w:rPr>
+        <w:rFonts w:ascii="Symbol" w:hAnsi="Symbol" w:hint="default"/>
+      </w:rPr>
+    </w:lvl>
+    <w:lvl w:ilvl="4" w:tplc="041D0003" w:tentative="1">
+      <w:start w:val="1"/>
+      <w:numFmt w:val="bullet"/>
+      <w:lvlText w:val="o"/>
+      <w:lvlJc w:val="left"/>
+      <w:pPr>
+        <w:ind w:left="3600" w:hanging="360"/>
+      </w:pPr>
+      <w:rPr>
+        <w:rFonts w:ascii="Courier New" w:hAnsi="Courier New" w:cs="Courier New" w:hint="default"/>
+      </w:rPr>
+    </w:lvl>
+    <w:lvl w:ilvl="5" w:tplc="041D0005" w:tentative="1">
+      <w:start w:val="1"/>
+      <w:numFmt w:val="bullet"/>
+      <w:lvlText w:val=""/>
+      <w:lvlJc w:val="left"/>
+      <w:pPr>
+        <w:ind w:left="4320" w:hanging="360"/>
+      </w:pPr>
+      <w:rPr>
+        <w:rFonts w:ascii="Wingdings" w:hAnsi="Wingdings" w:hint="default"/>
+      </w:rPr>
+    </w:lvl>
+    <w:lvl w:ilvl="6" w:tplc="041D0001" w:tentative="1">
+      <w:start w:val="1"/>
+      <w:numFmt w:val="bullet"/>
+      <w:lvlText w:val=""/>
+      <w:lvlJc w:val="left"/>
+      <w:pPr>
+        <w:ind w:left="5040" w:hanging="360"/>
+      </w:pPr>
+      <w:rPr>
+        <w:rFonts w:ascii="Symbol" w:hAnsi="Symbol" w:hint="default"/>
+      </w:rPr>
+    </w:lvl>
+    <w:lvl w:ilvl="7" w:tplc="041D0003" w:tentative="1">
+      <w:start w:val="1"/>
+      <w:numFmt w:val="bullet"/>
+      <w:lvlText w:val="o"/>
+      <w:lvlJc w:val="left"/>
+      <w:pPr>
+        <w:ind w:left="5760" w:hanging="360"/>
+      </w:pPr>
+      <w:rPr>
+        <w:rFonts w:ascii="Courier New" w:hAnsi="Courier New" w:cs="Courier New" w:hint="default"/>
+      </w:rPr>
+    </w:lvl>
+    <w:lvl w:ilvl="8" w:tplc="041D0005" w:tentative="1">
+      <w:start w:val="1"/>
+      <w:numFmt w:val="bullet"/>
+      <w:lvlText w:val=""/>
+      <w:lvlJc w:val="left"/>
+      <w:pPr>
+        <w:ind w:left="6480" w:hanging="360"/>
+      </w:pPr>
+      <w:rPr>
+        <w:rFonts w:ascii="Wingdings" w:hAnsi="Wingdings" w:hint="default"/>
+      </w:rPr>
+    </w:lvl>
+  </w:abstractNum>
+  <w:abstractNum w:abstractNumId="3" w15:restartNumberingAfterBreak="0">
     <w:nsid w:val="18F35840"/>
     <w:multiLevelType w:val="hybridMultilevel"/>
     <w:tmpl w:val="9356E1DC"/>
@@ -866,7 +1050,7 @@
       </w:pPr>
     </w:lvl>
   </w:abstractNum>
-  <w:abstractNum w:abstractNumId="3" w15:restartNumberingAfterBreak="0">
+  <w:abstractNum w:abstractNumId="4" w15:restartNumberingAfterBreak="0">
     <w:nsid w:val="1CBA46A9"/>
     <w:multiLevelType w:val="hybridMultilevel"/>
     <w:tmpl w:val="26EA5A18"/>
@@ -979,7 +1163,7 @@
       </w:rPr>
     </w:lvl>
   </w:abstractNum>
-  <w:abstractNum w:abstractNumId="4" w15:restartNumberingAfterBreak="0">
+  <w:abstractNum w:abstractNumId="5" w15:restartNumberingAfterBreak="0">
     <w:nsid w:val="4087408B"/>
     <w:multiLevelType w:val="hybridMultilevel"/>
     <w:tmpl w:val="9356E1DC"/>
@@ -1065,10 +1249,10 @@
       </w:pPr>
     </w:lvl>
   </w:abstractNum>
-  <w:abstractNum w:abstractNumId="5" w15:restartNumberingAfterBreak="0">
+  <w:abstractNum w:abstractNumId="6" w15:restartNumberingAfterBreak="0">
     <w:nsid w:val="4E77629C"/>
     <w:multiLevelType w:val="hybridMultilevel"/>
-    <w:tmpl w:val="76783698"/>
+    <w:tmpl w:val="C51AECE4"/>
     <w:lvl w:ilvl="0" w:tplc="041D0001">
       <w:start w:val="1"/>
       <w:numFmt w:val="bullet"/>
@@ -1178,7 +1362,7 @@
       </w:rPr>
     </w:lvl>
   </w:abstractNum>
-  <w:abstractNum w:abstractNumId="6" w15:restartNumberingAfterBreak="0">
+  <w:abstractNum w:abstractNumId="7" w15:restartNumberingAfterBreak="0">
     <w:nsid w:val="5B272837"/>
     <w:multiLevelType w:val="hybridMultilevel"/>
     <w:tmpl w:val="9356E1DC"/>
@@ -1264,7 +1448,7 @@
       </w:pPr>
     </w:lvl>
   </w:abstractNum>
-  <w:abstractNum w:abstractNumId="7" w15:restartNumberingAfterBreak="0">
+  <w:abstractNum w:abstractNumId="8" w15:restartNumberingAfterBreak="0">
     <w:nsid w:val="663B299A"/>
     <w:multiLevelType w:val="hybridMultilevel"/>
     <w:tmpl w:val="6AD4AF90"/>
@@ -1377,7 +1561,7 @@
       </w:rPr>
     </w:lvl>
   </w:abstractNum>
-  <w:abstractNum w:abstractNumId="8" w15:restartNumberingAfterBreak="0">
+  <w:abstractNum w:abstractNumId="9" w15:restartNumberingAfterBreak="0">
     <w:nsid w:val="6CA4143D"/>
     <w:multiLevelType w:val="hybridMultilevel"/>
     <w:tmpl w:val="9356E1DC"/>
@@ -1463,7 +1647,120 @@
       </w:pPr>
     </w:lvl>
   </w:abstractNum>
-  <w:abstractNum w:abstractNumId="9" w15:restartNumberingAfterBreak="0">
+  <w:abstractNum w:abstractNumId="10" w15:restartNumberingAfterBreak="0">
+    <w:nsid w:val="6D8C5A16"/>
+    <w:multiLevelType w:val="hybridMultilevel"/>
+    <w:tmpl w:val="F1CCE3EC"/>
+    <w:lvl w:ilvl="0" w:tplc="041D000F">
+      <w:start w:val="1"/>
+      <w:numFmt w:val="decimal"/>
+      <w:lvlText w:val="%1."/>
+      <w:lvlJc w:val="left"/>
+      <w:pPr>
+        <w:ind w:left="720" w:hanging="360"/>
+      </w:pPr>
+      <w:rPr>
+        <w:rFonts w:hint="default"/>
+      </w:rPr>
+    </w:lvl>
+    <w:lvl w:ilvl="1" w:tplc="FFFFFFFF">
+      <w:start w:val="1"/>
+      <w:numFmt w:val="bullet"/>
+      <w:lvlText w:val="o"/>
+      <w:lvlJc w:val="left"/>
+      <w:pPr>
+        <w:ind w:left="1440" w:hanging="360"/>
+      </w:pPr>
+      <w:rPr>
+        <w:rFonts w:ascii="Courier New" w:hAnsi="Courier New" w:cs="Courier New" w:hint="default"/>
+      </w:rPr>
+    </w:lvl>
+    <w:lvl w:ilvl="2" w:tplc="FFFFFFFF" w:tentative="1">
+      <w:start w:val="1"/>
+      <w:numFmt w:val="bullet"/>
+      <w:lvlText w:val=""/>
+      <w:lvlJc w:val="left"/>
+      <w:pPr>
+        <w:ind w:left="2160" w:hanging="360"/>
+      </w:pPr>
+      <w:rPr>
+        <w:rFonts w:ascii="Wingdings" w:hAnsi="Wingdings" w:hint="default"/>
+      </w:rPr>
+    </w:lvl>
+    <w:lvl w:ilvl="3" w:tplc="FFFFFFFF" w:tentative="1">
+      <w:start w:val="1"/>
+      <w:numFmt w:val="bullet"/>
+      <w:lvlText w:val=""/>
+      <w:lvlJc w:val="left"/>
+      <w:pPr>
+        <w:ind w:left="2880" w:hanging="360"/>
+      </w:pPr>
+      <w:rPr>
+        <w:rFonts w:ascii="Symbol" w:hAnsi="Symbol" w:hint="default"/>
+      </w:rPr>
+    </w:lvl>
+    <w:lvl w:ilvl="4" w:tplc="FFFFFFFF" w:tentative="1">
+      <w:start w:val="1"/>
+      <w:numFmt w:val="bullet"/>
+      <w:lvlText w:val="o"/>
+      <w:lvlJc w:val="left"/>
+      <w:pPr>
+        <w:ind w:left="3600" w:hanging="360"/>
+      </w:pPr>
+      <w:rPr>
+        <w:rFonts w:ascii="Courier New" w:hAnsi="Courier New" w:cs="Courier New" w:hint="default"/>
+      </w:rPr>
+    </w:lvl>
+    <w:lvl w:ilvl="5" w:tplc="FFFFFFFF" w:tentative="1">
+      <w:start w:val="1"/>
+      <w:numFmt w:val="bullet"/>
+      <w:lvlText w:val=""/>
+      <w:lvlJc w:val="left"/>
+      <w:pPr>
+        <w:ind w:left="4320" w:hanging="360"/>
+      </w:pPr>
+      <w:rPr>
+        <w:rFonts w:ascii="Wingdings" w:hAnsi="Wingdings" w:hint="default"/>
+      </w:rPr>
+    </w:lvl>
+    <w:lvl w:ilvl="6" w:tplc="FFFFFFFF" w:tentative="1">
+      <w:start w:val="1"/>
+      <w:numFmt w:val="bullet"/>
+      <w:lvlText w:val=""/>
+      <w:lvlJc w:val="left"/>
+      <w:pPr>
+        <w:ind w:left="5040" w:hanging="360"/>
+      </w:pPr>
+      <w:rPr>
+        <w:rFonts w:ascii="Symbol" w:hAnsi="Symbol" w:hint="default"/>
+      </w:rPr>
+    </w:lvl>
+    <w:lvl w:ilvl="7" w:tplc="FFFFFFFF" w:tentative="1">
+      <w:start w:val="1"/>
+      <w:numFmt w:val="bullet"/>
+      <w:lvlText w:val="o"/>
+      <w:lvlJc w:val="left"/>
+      <w:pPr>
+        <w:ind w:left="5760" w:hanging="360"/>
+      </w:pPr>
+      <w:rPr>
+        <w:rFonts w:ascii="Courier New" w:hAnsi="Courier New" w:cs="Courier New" w:hint="default"/>
+      </w:rPr>
+    </w:lvl>
+    <w:lvl w:ilvl="8" w:tplc="FFFFFFFF" w:tentative="1">
+      <w:start w:val="1"/>
+      <w:numFmt w:val="bullet"/>
+      <w:lvlText w:val=""/>
+      <w:lvlJc w:val="left"/>
+      <w:pPr>
+        <w:ind w:left="6480" w:hanging="360"/>
+      </w:pPr>
+      <w:rPr>
+        <w:rFonts w:ascii="Wingdings" w:hAnsi="Wingdings" w:hint="default"/>
+      </w:rPr>
+    </w:lvl>
+  </w:abstractNum>
+  <w:abstractNum w:abstractNumId="11" w15:restartNumberingAfterBreak="0">
     <w:nsid w:val="6F9A2C61"/>
     <w:multiLevelType w:val="hybridMultilevel"/>
     <w:tmpl w:val="8E8C2DF8"/>
@@ -1479,7 +1776,7 @@
         <w:rFonts w:ascii="Symbol" w:hAnsi="Symbol" w:hint="default"/>
       </w:rPr>
     </w:lvl>
-    <w:lvl w:ilvl="1" w:tplc="041D0003" w:tentative="1">
+    <w:lvl w:ilvl="1" w:tplc="041D0003">
       <w:start w:val="1"/>
       <w:numFmt w:val="bullet"/>
       <w:lvlText w:val="o"/>
@@ -1491,7 +1788,7 @@
         <w:rFonts w:ascii="Courier New" w:hAnsi="Courier New" w:cs="Courier New" w:hint="default"/>
       </w:rPr>
     </w:lvl>
-    <w:lvl w:ilvl="2" w:tplc="041D0005" w:tentative="1">
+    <w:lvl w:ilvl="2" w:tplc="041D0005">
       <w:start w:val="1"/>
       <w:numFmt w:val="bullet"/>
       <w:lvlText w:val=""/>
@@ -1576,7 +1873,7 @@
       </w:rPr>
     </w:lvl>
   </w:abstractNum>
-  <w:abstractNum w:abstractNumId="10" w15:restartNumberingAfterBreak="0">
+  <w:abstractNum w:abstractNumId="12" w15:restartNumberingAfterBreak="0">
     <w:nsid w:val="728C3688"/>
     <w:multiLevelType w:val="hybridMultilevel"/>
     <w:tmpl w:val="9356E1DC"/>
@@ -1662,38 +1959,136 @@
       </w:pPr>
     </w:lvl>
   </w:abstractNum>
+  <w:abstractNum w:abstractNumId="13" w15:restartNumberingAfterBreak="0">
+    <w:nsid w:val="777D4390"/>
+    <w:multiLevelType w:val="hybridMultilevel"/>
+    <w:tmpl w:val="40B8652E"/>
+    <w:lvl w:ilvl="0" w:tplc="148CC5FC">
+      <w:start w:val="10"/>
+      <w:numFmt w:val="decimal"/>
+      <w:lvlText w:val="%1."/>
+      <w:lvlJc w:val="left"/>
+      <w:pPr>
+        <w:ind w:left="720" w:hanging="360"/>
+      </w:pPr>
+      <w:rPr>
+        <w:rFonts w:hint="default"/>
+      </w:rPr>
+    </w:lvl>
+    <w:lvl w:ilvl="1" w:tplc="041D0019" w:tentative="1">
+      <w:start w:val="1"/>
+      <w:numFmt w:val="lowerLetter"/>
+      <w:lvlText w:val="%2."/>
+      <w:lvlJc w:val="left"/>
+      <w:pPr>
+        <w:ind w:left="1440" w:hanging="360"/>
+      </w:pPr>
+    </w:lvl>
+    <w:lvl w:ilvl="2" w:tplc="041D001B" w:tentative="1">
+      <w:start w:val="1"/>
+      <w:numFmt w:val="lowerRoman"/>
+      <w:lvlText w:val="%3."/>
+      <w:lvlJc w:val="right"/>
+      <w:pPr>
+        <w:ind w:left="2160" w:hanging="180"/>
+      </w:pPr>
+    </w:lvl>
+    <w:lvl w:ilvl="3" w:tplc="041D000F" w:tentative="1">
+      <w:start w:val="1"/>
+      <w:numFmt w:val="decimal"/>
+      <w:lvlText w:val="%4."/>
+      <w:lvlJc w:val="left"/>
+      <w:pPr>
+        <w:ind w:left="2880" w:hanging="360"/>
+      </w:pPr>
+    </w:lvl>
+    <w:lvl w:ilvl="4" w:tplc="041D0019" w:tentative="1">
+      <w:start w:val="1"/>
+      <w:numFmt w:val="lowerLetter"/>
+      <w:lvlText w:val="%5."/>
+      <w:lvlJc w:val="left"/>
+      <w:pPr>
+        <w:ind w:left="3600" w:hanging="360"/>
+      </w:pPr>
+    </w:lvl>
+    <w:lvl w:ilvl="5" w:tplc="041D001B" w:tentative="1">
+      <w:start w:val="1"/>
+      <w:numFmt w:val="lowerRoman"/>
+      <w:lvlText w:val="%6."/>
+      <w:lvlJc w:val="right"/>
+      <w:pPr>
+        <w:ind w:left="4320" w:hanging="180"/>
+      </w:pPr>
+    </w:lvl>
+    <w:lvl w:ilvl="6" w:tplc="041D000F" w:tentative="1">
+      <w:start w:val="1"/>
+      <w:numFmt w:val="decimal"/>
+      <w:lvlText w:val="%7."/>
+      <w:lvlJc w:val="left"/>
+      <w:pPr>
+        <w:ind w:left="5040" w:hanging="360"/>
+      </w:pPr>
+    </w:lvl>
+    <w:lvl w:ilvl="7" w:tplc="041D0019" w:tentative="1">
+      <w:start w:val="1"/>
+      <w:numFmt w:val="lowerLetter"/>
+      <w:lvlText w:val="%8."/>
+      <w:lvlJc w:val="left"/>
+      <w:pPr>
+        <w:ind w:left="5760" w:hanging="360"/>
+      </w:pPr>
+    </w:lvl>
+    <w:lvl w:ilvl="8" w:tplc="041D001B" w:tentative="1">
+      <w:start w:val="1"/>
+      <w:numFmt w:val="lowerRoman"/>
+      <w:lvlText w:val="%9."/>
+      <w:lvlJc w:val="right"/>
+      <w:pPr>
+        <w:ind w:left="6480" w:hanging="180"/>
+      </w:pPr>
+    </w:lvl>
+  </w:abstractNum>
   <w:num w:numId="1" w16cid:durableId="1126772624">
+    <w:abstractNumId w:val="11"/>
+  </w:num>
+  <w:num w:numId="2" w16cid:durableId="346175884">
+    <w:abstractNumId w:val="12"/>
+  </w:num>
+  <w:num w:numId="3" w16cid:durableId="183372922">
     <w:abstractNumId w:val="9"/>
   </w:num>
-  <w:num w:numId="2" w16cid:durableId="346175884">
-    <w:abstractNumId w:val="10"/>
-  </w:num>
-  <w:num w:numId="3" w16cid:durableId="183372922">
-    <w:abstractNumId w:val="8"/>
-  </w:num>
   <w:num w:numId="4" w16cid:durableId="1555308178">
-    <w:abstractNumId w:val="2"/>
+    <w:abstractNumId w:val="3"/>
   </w:num>
   <w:num w:numId="5" w16cid:durableId="576940614">
     <w:abstractNumId w:val="0"/>
   </w:num>
   <w:num w:numId="6" w16cid:durableId="1511018979">
-    <w:abstractNumId w:val="4"/>
+    <w:abstractNumId w:val="5"/>
   </w:num>
   <w:num w:numId="7" w16cid:durableId="24260585">
-    <w:abstractNumId w:val="6"/>
+    <w:abstractNumId w:val="7"/>
   </w:num>
   <w:num w:numId="8" w16cid:durableId="11763243">
     <w:abstractNumId w:val="1"/>
   </w:num>
   <w:num w:numId="9" w16cid:durableId="1779443753">
-    <w:abstractNumId w:val="7"/>
+    <w:abstractNumId w:val="8"/>
   </w:num>
   <w:num w:numId="10" w16cid:durableId="547570062">
-    <w:abstractNumId w:val="3"/>
+    <w:abstractNumId w:val="4"/>
   </w:num>
   <w:num w:numId="11" w16cid:durableId="1377201127">
-    <w:abstractNumId w:val="5"/>
+    <w:abstractNumId w:val="6"/>
+  </w:num>
+  <w:num w:numId="12" w16cid:durableId="1043863839">
+    <w:abstractNumId w:val="10"/>
+  </w:num>
+  <w:num w:numId="13" w16cid:durableId="1020661397">
+    <w:abstractNumId w:val="2"/>
+  </w:num>
+  <w:num w:numId="14" w16cid:durableId="1699744841">
+    <w:abstractNumId w:val="13"/>
   </w:num>
 </w:numbering>
 </file>
